--- a/projects/连云港.docx
+++ b/projects/连云港.docx
@@ -39,6 +39,12 @@
             <w:insideV w:val="double" w:color="auto" w:sz="6" w:space="0"/>
           </w:tblBorders>
           <w:tblLayout w:type="fixed"/>
+          <w:tblCellMar>
+            <w:top w:w="0" w:type="dxa"/>
+            <w:left w:w="108" w:type="dxa"/>
+            <w:bottom w:w="0" w:type="dxa"/>
+            <w:right w:w="108" w:type="dxa"/>
+          </w:tblCellMar>
         </w:tblPrEx>
         <w:trPr>
           <w:trHeight w:val="30" w:hRule="atLeast"/>
@@ -65,7 +71,7 @@
     <w:tbl>
       <w:tblPr>
         <w:tblStyle w:val="4"/>
-        <w:tblpPr w:leftFromText="180" w:rightFromText="180" w:vertAnchor="text" w:horzAnchor="page" w:tblpX="1987" w:tblpY="362"/>
+        <w:tblpPr w:leftFromText="180" w:rightFromText="180" w:vertAnchor="text" w:horzAnchor="page" w:tblpX="114" w:tblpY="-6891"/>
         <w:tblOverlap w:val="never"/>
         <w:tblW w:w="8309" w:type="dxa"/>
         <w:jc w:val="center"/>
@@ -104,12 +110,6 @@
             <w:insideV w:val="single" w:color="000000" w:sz="12" w:space="0"/>
           </w:tblBorders>
           <w:tblLayout w:type="fixed"/>
-          <w:tblCellMar>
-            <w:top w:w="0" w:type="dxa"/>
-            <w:left w:w="108" w:type="dxa"/>
-            <w:bottom w:w="0" w:type="dxa"/>
-            <w:right w:w="108" w:type="dxa"/>
-          </w:tblCellMar>
         </w:tblPrEx>
         <w:trPr>
           <w:trHeight w:val="432" w:hRule="atLeast"/>
@@ -122,7 +122,7 @@
               <w:tl2br w:val="nil"/>
               <w:tr2bl w:val="nil"/>
             </w:tcBorders>
-            <w:shd w:val="clear" w:color="auto" w:fill="C55911" w:themeFill="accent2" w:themeFillShade="BF"/>
+            <w:shd w:val="clear" w:color="auto" w:fill="5B9BD5" w:themeFill="accent1"/>
             <w:vAlign w:val="center"/>
           </w:tcPr>
           <w:p>
@@ -140,7 +140,8 @@
                 <w:vertAlign w:val="baseline"/>
               </w:rPr>
             </w:pPr>
-            <w:bookmarkStart w:id="0" w:name="_GoBack" w:colFirst="2" w:colLast="2"/>
+            <w:bookmarkStart w:id="0" w:name="_GoBack"/>
+            <w:bookmarkEnd w:id="0"/>
             <w:r>
               <w:rPr>
                 <w:rFonts w:hint="default"/>
@@ -211,7 +212,7 @@
               <w:tl2br w:val="nil"/>
               <w:tr2bl w:val="nil"/>
             </w:tcBorders>
-            <w:shd w:val="clear" w:color="auto" w:fill="C55911" w:themeFill="accent2" w:themeFillShade="BF"/>
+            <w:shd w:val="clear" w:color="auto" w:fill="5B9BD5" w:themeFill="accent1"/>
             <w:vAlign w:val="center"/>
           </w:tcPr>
           <w:p>
@@ -312,7 +313,6 @@
             <w:insideH w:val="single" w:color="000000" w:sz="12" w:space="0"/>
             <w:insideV w:val="single" w:color="000000" w:sz="12" w:space="0"/>
           </w:tblBorders>
-          <w:shd w:val="clear" w:color="auto" w:fill="000000"/>
           <w:tblLayout w:type="fixed"/>
           <w:tblCellMar>
             <w:top w:w="0" w:type="dxa"/>
@@ -332,7 +332,7 @@
               <w:tl2br w:val="nil"/>
               <w:tr2bl w:val="nil"/>
             </w:tcBorders>
-            <w:shd w:val="clear" w:color="auto" w:fill="C55911" w:themeFill="accent2" w:themeFillShade="BF"/>
+            <w:shd w:val="clear" w:color="auto" w:fill="5B9BD5" w:themeFill="accent1"/>
             <w:vAlign w:val="center"/>
           </w:tcPr>
           <w:p>
@@ -421,7 +421,7 @@
               <w:tl2br w:val="nil"/>
               <w:tr2bl w:val="nil"/>
             </w:tcBorders>
-            <w:shd w:val="clear" w:color="auto" w:fill="C55911" w:themeFill="accent2" w:themeFillShade="BF"/>
+            <w:shd w:val="clear" w:color="auto" w:fill="5B9BD5" w:themeFill="accent1"/>
             <w:vAlign w:val="center"/>
           </w:tcPr>
           <w:p>
@@ -520,7 +520,6 @@
             <w:insideH w:val="single" w:color="000000" w:sz="12" w:space="0"/>
             <w:insideV w:val="single" w:color="000000" w:sz="12" w:space="0"/>
           </w:tblBorders>
-          <w:shd w:val="clear" w:color="auto" w:fill="000000"/>
           <w:tblLayout w:type="fixed"/>
           <w:tblCellMar>
             <w:top w:w="0" w:type="dxa"/>
@@ -540,7 +539,7 @@
               <w:tl2br w:val="nil"/>
               <w:tr2bl w:val="nil"/>
             </w:tcBorders>
-            <w:shd w:val="clear" w:color="auto" w:fill="C55911" w:themeFill="accent2" w:themeFillShade="BF"/>
+            <w:shd w:val="clear" w:color="auto" w:fill="5B9BD5" w:themeFill="accent1"/>
             <w:vAlign w:val="center"/>
           </w:tcPr>
           <w:p>
@@ -629,7 +628,7 @@
               <w:tl2br w:val="nil"/>
               <w:tr2bl w:val="nil"/>
             </w:tcBorders>
-            <w:shd w:val="clear" w:color="auto" w:fill="C55911" w:themeFill="accent2" w:themeFillShade="BF"/>
+            <w:shd w:val="clear" w:color="auto" w:fill="5B9BD5" w:themeFill="accent1"/>
             <w:vAlign w:val="center"/>
           </w:tcPr>
           <w:p>
@@ -746,7 +745,6 @@
             <w:insideH w:val="single" w:color="000000" w:sz="12" w:space="0"/>
             <w:insideV w:val="single" w:color="000000" w:sz="12" w:space="0"/>
           </w:tblBorders>
-          <w:shd w:val="clear" w:color="auto" w:fill="000000"/>
           <w:tblLayout w:type="fixed"/>
           <w:tblCellMar>
             <w:top w:w="0" w:type="dxa"/>
@@ -766,7 +764,7 @@
               <w:tl2br w:val="nil"/>
               <w:tr2bl w:val="nil"/>
             </w:tcBorders>
-            <w:shd w:val="clear" w:color="auto" w:fill="C55911" w:themeFill="accent2" w:themeFillShade="BF"/>
+            <w:shd w:val="clear" w:color="auto" w:fill="5B9BD5" w:themeFill="accent1"/>
             <w:vAlign w:val="center"/>
           </w:tcPr>
           <w:p>
@@ -857,7 +855,7 @@
               <w:tl2br w:val="nil"/>
               <w:tr2bl w:val="nil"/>
             </w:tcBorders>
-            <w:shd w:val="clear" w:color="auto" w:fill="C55911" w:themeFill="accent2" w:themeFillShade="BF"/>
+            <w:shd w:val="clear" w:color="auto" w:fill="5B9BD5" w:themeFill="accent1"/>
             <w:vAlign w:val="center"/>
           </w:tcPr>
           <w:p>
@@ -945,7 +943,6 @@
           </w:p>
         </w:tc>
       </w:tr>
-      <w:bookmarkEnd w:id="0"/>
       <w:tr>
         <w:tblPrEx>
           <w:tblBorders>
@@ -956,7 +953,6 @@
             <w:insideH w:val="single" w:color="000000" w:sz="12" w:space="0"/>
             <w:insideV w:val="single" w:color="000000" w:sz="12" w:space="0"/>
           </w:tblBorders>
-          <w:shd w:val="clear" w:color="auto" w:fill="000000"/>
           <w:tblLayout w:type="fixed"/>
           <w:tblCellMar>
             <w:top w:w="0" w:type="dxa"/>
@@ -976,7 +972,7 @@
               <w:tl2br w:val="nil"/>
               <w:tr2bl w:val="nil"/>
             </w:tcBorders>
-            <w:shd w:val="clear" w:color="auto" w:fill="C55911" w:themeFill="accent2" w:themeFillShade="BF"/>
+            <w:shd w:val="clear" w:color="auto" w:fill="5B9BD5" w:themeFill="accent1"/>
             <w:vAlign w:val="center"/>
           </w:tcPr>
           <w:p>
@@ -1044,21 +1040,21 @@
             </w:pPr>
             <w:r>
               <w:rPr>
-                <w:rFonts w:ascii="SimSun" w:hAnsi="SimSun" w:eastAsia="SimSun" w:cs="SimSun"/>
-                <w:b w:val="0"/>
-                <w:bCs w:val="0"/>
-                <w:color w:val="000000" w:themeColor="text1"/>
-                <w:kern w:val="0"/>
-                <w:sz w:val="16"/>
-                <w:szCs w:val="16"/>
-                <w:lang w:val="en-US" w:eastAsia="zh-CN" w:bidi="ar"/>
-                <w14:textFill>
-                  <w14:solidFill>
-                    <w14:schemeClr w14:val="tx1"/>
-                  </w14:solidFill>
-                </w14:textFill>
-              </w:rPr>
-              <w:t>二井沟棚户区改造安置小区</w:t>
+                <w:rFonts w:hint="default" w:ascii="SimSun" w:hAnsi="SimSun" w:eastAsia="SimSun" w:cs="SimSun"/>
+                <w:b w:val="0"/>
+                <w:bCs w:val="0"/>
+                <w:color w:val="000000" w:themeColor="text1"/>
+                <w:kern w:val="0"/>
+                <w:sz w:val="16"/>
+                <w:szCs w:val="16"/>
+                <w:lang w:val="en-US" w:eastAsia="zh-CN" w:bidi="ar"/>
+                <w14:textFill>
+                  <w14:solidFill>
+                    <w14:schemeClr w14:val="tx1"/>
+                  </w14:solidFill>
+                </w14:textFill>
+              </w:rPr>
+              <w:t>支付政府基础建设项目工程款</w:t>
             </w:r>
           </w:p>
         </w:tc>
@@ -1073,7 +1069,6 @@
             <w:insideH w:val="single" w:color="000000" w:sz="12" w:space="0"/>
             <w:insideV w:val="single" w:color="000000" w:sz="12" w:space="0"/>
           </w:tblBorders>
-          <w:shd w:val="clear" w:color="auto" w:fill="000000"/>
           <w:tblLayout w:type="fixed"/>
           <w:tblCellMar>
             <w:top w:w="0" w:type="dxa"/>
@@ -1093,7 +1088,7 @@
               <w:tl2br w:val="nil"/>
               <w:tr2bl w:val="nil"/>
             </w:tcBorders>
-            <w:shd w:val="clear" w:color="auto" w:fill="C55911" w:themeFill="accent2" w:themeFillShade="BF"/>
+            <w:shd w:val="clear" w:color="auto" w:fill="5B9BD5" w:themeFill="accent1"/>
             <w:vAlign w:val="center"/>
           </w:tcPr>
           <w:p>
@@ -1175,7 +1170,43 @@
                   </w14:solidFill>
                 </w14:textFill>
               </w:rPr>
-              <w:t>【账户名】连云港祥云投资有限公司</w:t>
+              <w:t>【账</w:t>
+            </w:r>
+            <w:r>
+              <w:rPr>
+                <w:rFonts w:hint="default" w:ascii="SimSun" w:hAnsi="SimSun" w:eastAsia="SimSun" w:cs="SimSun"/>
+                <w:b w:val="0"/>
+                <w:bCs w:val="0"/>
+                <w:color w:val="000000" w:themeColor="text1"/>
+                <w:kern w:val="0"/>
+                <w:sz w:val="16"/>
+                <w:szCs w:val="16"/>
+                <w:lang w:val="en" w:eastAsia="zh-CN" w:bidi="ar"/>
+                <w14:textFill>
+                  <w14:solidFill>
+                    <w14:schemeClr w14:val="tx1"/>
+                  </w14:solidFill>
+                </w14:textFill>
+              </w:rPr>
+              <w:t xml:space="preserve">  </w:t>
+            </w:r>
+            <w:r>
+              <w:rPr>
+                <w:rFonts w:hint="default" w:ascii="SimSun" w:hAnsi="SimSun" w:eastAsia="SimSun" w:cs="SimSun"/>
+                <w:b w:val="0"/>
+                <w:bCs w:val="0"/>
+                <w:color w:val="000000" w:themeColor="text1"/>
+                <w:kern w:val="0"/>
+                <w:sz w:val="16"/>
+                <w:szCs w:val="16"/>
+                <w:lang w:val="en-US" w:eastAsia="zh-CN" w:bidi="ar"/>
+                <w14:textFill>
+                  <w14:solidFill>
+                    <w14:schemeClr w14:val="tx1"/>
+                  </w14:solidFill>
+                </w14:textFill>
+              </w:rPr>
+              <w:t>户】连云港祥云投资有限公司</w:t>
             </w:r>
           </w:p>
           <w:p>
@@ -1214,7 +1245,7 @@
                   </w14:solidFill>
                 </w14:textFill>
               </w:rPr>
-              <w:t>【账 号】 20010078801400000990</w:t>
+              <w:t>【开户行】浦发银行连云港分行</w:t>
             </w:r>
           </w:p>
           <w:p>
@@ -1253,7 +1284,43 @@
                   </w14:solidFill>
                 </w14:textFill>
               </w:rPr>
-              <w:t>【开户行】浦发银行连云港分行</w:t>
+              <w:t xml:space="preserve">【账 </w:t>
+            </w:r>
+            <w:r>
+              <w:rPr>
+                <w:rFonts w:hint="default" w:ascii="SimSun" w:hAnsi="SimSun" w:eastAsia="SimSun" w:cs="SimSun"/>
+                <w:b w:val="0"/>
+                <w:bCs w:val="0"/>
+                <w:color w:val="000000" w:themeColor="text1"/>
+                <w:kern w:val="0"/>
+                <w:sz w:val="16"/>
+                <w:szCs w:val="16"/>
+                <w:lang w:val="en" w:eastAsia="zh-CN" w:bidi="ar"/>
+                <w14:textFill>
+                  <w14:solidFill>
+                    <w14:schemeClr w14:val="tx1"/>
+                  </w14:solidFill>
+                </w14:textFill>
+              </w:rPr>
+              <w:t xml:space="preserve"> </w:t>
+            </w:r>
+            <w:r>
+              <w:rPr>
+                <w:rFonts w:hint="default" w:ascii="SimSun" w:hAnsi="SimSun" w:eastAsia="SimSun" w:cs="SimSun"/>
+                <w:b w:val="0"/>
+                <w:bCs w:val="0"/>
+                <w:color w:val="000000" w:themeColor="text1"/>
+                <w:kern w:val="0"/>
+                <w:sz w:val="16"/>
+                <w:szCs w:val="16"/>
+                <w:lang w:val="en-US" w:eastAsia="zh-CN" w:bidi="ar"/>
+                <w14:textFill>
+                  <w14:solidFill>
+                    <w14:schemeClr w14:val="tx1"/>
+                  </w14:solidFill>
+                </w14:textFill>
+              </w:rPr>
+              <w:t>号】 20010078801400000990</w:t>
             </w:r>
           </w:p>
           <w:p>
@@ -1292,7 +1359,43 @@
                   </w14:solidFill>
                 </w14:textFill>
               </w:rPr>
-              <w:t>【备 注】XX认购连云港祥云XX万</w:t>
+              <w:t xml:space="preserve">【备 </w:t>
+            </w:r>
+            <w:r>
+              <w:rPr>
+                <w:rFonts w:hint="default" w:ascii="SimSun" w:hAnsi="SimSun" w:eastAsia="SimSun" w:cs="SimSun"/>
+                <w:b w:val="0"/>
+                <w:bCs w:val="0"/>
+                <w:color w:val="000000" w:themeColor="text1"/>
+                <w:kern w:val="0"/>
+                <w:sz w:val="16"/>
+                <w:szCs w:val="16"/>
+                <w:lang w:val="en" w:eastAsia="zh-CN" w:bidi="ar"/>
+                <w14:textFill>
+                  <w14:solidFill>
+                    <w14:schemeClr w14:val="tx1"/>
+                  </w14:solidFill>
+                </w14:textFill>
+              </w:rPr>
+              <w:t xml:space="preserve"> </w:t>
+            </w:r>
+            <w:r>
+              <w:rPr>
+                <w:rFonts w:hint="default" w:ascii="SimSun" w:hAnsi="SimSun" w:eastAsia="SimSun" w:cs="SimSun"/>
+                <w:b w:val="0"/>
+                <w:bCs w:val="0"/>
+                <w:color w:val="000000" w:themeColor="text1"/>
+                <w:kern w:val="0"/>
+                <w:sz w:val="16"/>
+                <w:szCs w:val="16"/>
+                <w:lang w:val="en-US" w:eastAsia="zh-CN" w:bidi="ar"/>
+                <w14:textFill>
+                  <w14:solidFill>
+                    <w14:schemeClr w14:val="tx1"/>
+                  </w14:solidFill>
+                </w14:textFill>
+              </w:rPr>
+              <w:t>注】XX认购连云港祥云XX万</w:t>
             </w:r>
           </w:p>
         </w:tc>
@@ -1307,7 +1410,6 @@
             <w:insideH w:val="single" w:color="000000" w:sz="12" w:space="0"/>
             <w:insideV w:val="single" w:color="000000" w:sz="12" w:space="0"/>
           </w:tblBorders>
-          <w:shd w:val="clear" w:color="auto" w:fill="000000"/>
           <w:tblLayout w:type="fixed"/>
           <w:tblCellMar>
             <w:top w:w="0" w:type="dxa"/>
@@ -1327,7 +1429,7 @@
               <w:tl2br w:val="nil"/>
               <w:tr2bl w:val="nil"/>
             </w:tcBorders>
-            <w:shd w:val="clear" w:color="auto" w:fill="C55911" w:themeFill="accent2" w:themeFillShade="BF"/>
+            <w:shd w:val="clear" w:color="auto" w:fill="5B9BD5" w:themeFill="accent1"/>
             <w:vAlign w:val="center"/>
           </w:tcPr>
           <w:p>
@@ -1424,7 +1526,7 @@
                   </w14:solidFill>
                 </w14:textFill>
               </w:rPr>
-              <w:t xml:space="preserve">      </w:t>
+              <w:t xml:space="preserve">       </w:t>
             </w:r>
             <w:r>
               <w:rPr>
@@ -1514,7 +1616,7 @@
                   </w14:solidFill>
                 </w14:textFill>
               </w:rPr>
-              <w:t xml:space="preserve">       </w:t>
+              <w:t xml:space="preserve">        </w:t>
             </w:r>
             <w:r>
               <w:rPr>
@@ -1673,8 +1775,13 @@
             <w:insideH w:val="single" w:color="000000" w:sz="12" w:space="0"/>
             <w:insideV w:val="single" w:color="000000" w:sz="12" w:space="0"/>
           </w:tblBorders>
-          <w:shd w:val="clear" w:color="auto" w:fill="000000"/>
           <w:tblLayout w:type="fixed"/>
+          <w:tblCellMar>
+            <w:top w:w="0" w:type="dxa"/>
+            <w:left w:w="108" w:type="dxa"/>
+            <w:bottom w:w="0" w:type="dxa"/>
+            <w:right w:w="108" w:type="dxa"/>
+          </w:tblCellMar>
         </w:tblPrEx>
         <w:trPr>
           <w:trHeight w:val="432" w:hRule="atLeast"/>
@@ -1687,7 +1794,7 @@
               <w:tl2br w:val="nil"/>
               <w:tr2bl w:val="nil"/>
             </w:tcBorders>
-            <w:shd w:val="clear" w:color="auto" w:fill="C55911" w:themeFill="accent2" w:themeFillShade="BF"/>
+            <w:shd w:val="clear" w:color="auto" w:fill="5B9BD5" w:themeFill="accent1"/>
             <w:vAlign w:val="center"/>
           </w:tcPr>
           <w:p>
@@ -1895,7 +2002,6 @@
             <w:insideH w:val="single" w:color="000000" w:sz="12" w:space="0"/>
             <w:insideV w:val="single" w:color="000000" w:sz="12" w:space="0"/>
           </w:tblBorders>
-          <w:shd w:val="clear" w:color="auto" w:fill="000000"/>
           <w:tblLayout w:type="fixed"/>
           <w:tblCellMar>
             <w:top w:w="0" w:type="dxa"/>
@@ -1905,7 +2011,7 @@
           </w:tblCellMar>
         </w:tblPrEx>
         <w:trPr>
-          <w:trHeight w:val="1267" w:hRule="atLeast"/>
+          <w:trHeight w:val="1187" w:hRule="atLeast"/>
           <w:jc w:val="center"/>
         </w:trPr>
         <w:tc>
@@ -1915,7 +2021,7 @@
               <w:tl2br w:val="nil"/>
               <w:tr2bl w:val="nil"/>
             </w:tcBorders>
-            <w:shd w:val="clear" w:color="auto" w:fill="C55911" w:themeFill="accent2" w:themeFillShade="BF"/>
+            <w:shd w:val="clear" w:color="auto" w:fill="5B9BD5" w:themeFill="accent1"/>
             <w:vAlign w:val="center"/>
           </w:tcPr>
           <w:p>
@@ -2005,15 +2111,17 @@
     </w:tbl>
     <w:p/>
     <w:sectPr>
-      <w:pgSz w:w="11906" w:h="16838"/>
-      <w:pgMar w:top="1440" w:right="1800" w:bottom="1440" w:left="1800" w:header="720" w:footer="720" w:gutter="0"/>
+      <w:pgSz w:w="8352" w:h="7200" w:orient="landscape"/>
+      <w:pgMar w:top="0" w:right="0" w:bottom="0" w:left="0" w:header="720" w:footer="720" w:gutter="0"/>
+      <w:paperSrc/>
       <w:pgBorders>
         <w:top w:val="none" w:sz="0" w:space="0"/>
         <w:left w:val="none" w:sz="0" w:space="0"/>
         <w:bottom w:val="none" w:sz="0" w:space="0"/>
         <w:right w:val="none" w:sz="0" w:space="0"/>
       </w:pgBorders>
-      <w:cols w:space="720" w:num="1"/>
+      <w:cols w:space="0" w:num="1"/>
+      <w:rtlGutter w:val="0"/>
       <w:docGrid w:linePitch="360" w:charSpace="0"/>
     </w:sectPr>
   </w:body>
